--- a/Course IV/Сайтостроение и ПОКС/Сайтостроение.docx
+++ b/Course IV/Сайтостроение и ПОКС/Сайтостроение.docx
@@ -121,66 +121,410 @@
         <w:t xml:space="preserve"> </w:t>
       </w:r>
       <w:r>
-        <w:t>содержится различная служебная информация &lt;</w:t>
-      </w:r>
-      <w:proofErr w:type="spellStart"/>
-      <w:r>
-        <w:t>meta</w:t>
-      </w:r>
-      <w:proofErr w:type="spellEnd"/>
+        <w:t>содержится различная служебная информация &lt;meta charset=</w:t>
+      </w:r>
+      <w:r>
+        <w:t>”</w:t>
+      </w:r>
+      <w:r>
+        <w:rPr>
+          <w:lang w:val="en-US"/>
+        </w:rPr>
+        <w:t>utf</w:t>
+      </w:r>
+      <w:r>
+        <w:t>-8</w:t>
+      </w:r>
+      <w:r>
+        <w:t>”&gt;</w:t>
+      </w:r>
+    </w:p>
+    <w:p>
+      <w:r>
+        <w:t xml:space="preserve">Подключение </w:t>
+      </w:r>
+      <w:r>
+        <w:rPr>
+          <w:lang w:val="en-US"/>
+        </w:rPr>
+        <w:t>CSS</w:t>
+      </w:r>
       <w:r>
         <w:t xml:space="preserve"> </w:t>
       </w:r>
-      <w:proofErr w:type="spellStart"/>
-      <w:r>
-        <w:t>charset</w:t>
-      </w:r>
-      <w:proofErr w:type="spellEnd"/>
-      <w:r>
-        <w:t>=</w:t>
-      </w:r>
-      <w:r>
+      <w:r>
+        <w:t>тоже тут</w:t>
+      </w:r>
+      <w:r>
+        <w:t xml:space="preserve"> </w:t>
+      </w:r>
+    </w:p>
+    <w:p/>
+    <w:p>
+      <w:r>
+        <w:t>Правила создания сайта</w:t>
+      </w:r>
+      <w:r>
+        <w:t>:</w:t>
+      </w:r>
+    </w:p>
+    <w:p>
+      <w:r>
+        <w:t>Получив задание сайт</w:t>
+      </w:r>
+      <w:r>
+        <w:t xml:space="preserve">, </w:t>
+      </w:r>
+      <w:r>
+        <w:t xml:space="preserve">создаем </w:t>
+      </w:r>
+    </w:p>
+    <w:p/>
+    <w:p>
+      <w:r>
+        <w:t>&lt;</w:t>
+      </w:r>
+      <w:r>
+        <w:rPr>
+          <w:lang w:val="en-US"/>
+        </w:rPr>
+        <w:t>style</w:t>
+      </w:r>
+      <w:r>
+        <w:t>&gt;</w:t>
+      </w:r>
+    </w:p>
+    <w:p>
+      <w:r>
+        <w:t>[</w:t>
+      </w:r>
+      <w:r>
+        <w:rPr>
+          <w:lang w:val="en-US"/>
+        </w:rPr>
+        <w:t>class</w:t>
+      </w:r>
+      <w:r>
+        <w:t>*=”</w:t>
+      </w:r>
+      <w:r>
+        <w:rPr>
+          <w:lang w:val="en-US"/>
+        </w:rPr>
+        <w:t>col</w:t>
+      </w:r>
+      <w:r>
+        <w:t>-”]</w:t>
+      </w:r>
+    </w:p>
+    <w:p/>
+    <w:p>
+      <w:r>
+        <w:t>Иерархия стилей по возрастанию</w:t>
+      </w:r>
+      <w:r>
+        <w:t>:</w:t>
+      </w:r>
+      <w:r>
+        <w:br/>
+      </w:r>
+      <w:r>
+        <w:t>1)</w:t>
+      </w:r>
+      <w:r>
+        <w:t xml:space="preserve"> </w:t>
+      </w:r>
+      <w:r>
+        <w:t xml:space="preserve">Стиль в </w:t>
+      </w:r>
+      <w:r>
+        <w:rPr>
+          <w:lang w:val="en-US"/>
+        </w:rPr>
+        <w:t>stylesheet</w:t>
+      </w:r>
+    </w:p>
+    <w:p>
+      <w:r>
+        <w:t>2) &lt;</w:t>
+      </w:r>
+      <w:r>
+        <w:rPr>
+          <w:lang w:val="en-US"/>
+        </w:rPr>
+        <w:t>style</w:t>
+      </w:r>
+      <w:r>
+        <w:t>&gt;&lt;/</w:t>
+      </w:r>
+      <w:r>
+        <w:rPr>
+          <w:lang w:val="en-US"/>
+        </w:rPr>
+        <w:t>style</w:t>
+      </w:r>
+      <w:r>
+        <w:t>&gt;</w:t>
+      </w:r>
+    </w:p>
+    <w:p>
+      <w:r>
+        <w:t xml:space="preserve">3) </w:t>
+      </w:r>
+      <w:r>
+        <w:rPr>
+          <w:lang w:val="en-US"/>
+        </w:rPr>
+        <w:t>style</w:t>
+      </w:r>
+      <w:r>
+        <w:t xml:space="preserve"> </w:t>
+      </w:r>
+      <w:r>
+        <w:t>в объявлении элемента</w:t>
+      </w:r>
+      <w:r>
+        <w:t xml:space="preserve"> (</w:t>
+      </w:r>
+      <w:r>
+        <w:t>там же</w:t>
+      </w:r>
+      <w:r>
+        <w:t>, г</w:t>
+      </w:r>
+      <w:r>
+        <w:t>де и класс)</w:t>
+      </w:r>
+    </w:p>
+    <w:p/>
+    <w:p>
+      <w:pPr>
+        <w:rPr>
+          <w:lang w:val="en-US"/>
+        </w:rPr>
+      </w:pPr>
+      <w:r>
+        <w:t>Метки</w:t>
+      </w:r>
+    </w:p>
+    <w:p>
+      <w:pPr>
+        <w:rPr>
+          <w:lang w:val="en-US"/>
+        </w:rPr>
+      </w:pPr>
+      <w:r>
+        <w:rPr>
+          <w:lang w:val="en-US"/>
+        </w:rPr>
+        <w:t>&lt;p&gt;&lt;a id=”</w:t>
+      </w:r>
+      <w:r>
+        <w:rPr>
+          <w:lang w:val="en-US"/>
+        </w:rPr>
+        <w:t>metka</w:t>
+      </w:r>
+      <w:r>
+        <w:rPr>
+          <w:lang w:val="en-US"/>
+        </w:rPr>
         <w:t>”</w:t>
       </w:r>
-      <w:proofErr w:type="spellStart"/>
-      <w:r>
-        <w:rPr>
-          <w:lang w:val="en-US"/>
-        </w:rPr>
-        <w:t>utf</w:t>
-      </w:r>
-      <w:proofErr w:type="spellEnd"/>
-      <w:r>
-        <w:t>-8</w:t>
-      </w:r>
-      <w:r>
-        <w:t>”&gt;</w:t>
-      </w:r>
-    </w:p>
-    <w:p>
-      <w:r>
-        <w:t xml:space="preserve">Подключение </w:t>
-      </w:r>
-      <w:r>
-        <w:rPr>
-          <w:lang w:val="en-US"/>
-        </w:rPr>
-        <w:t>CSS</w:t>
-      </w:r>
-      <w:r>
+      <w:r>
+        <w:rPr>
+          <w:lang w:val="en-US"/>
+        </w:rPr>
+        <w:t>&gt;</w:t>
+      </w:r>
+      <w:r>
+        <w:rPr>
+          <w:lang w:val="en-US"/>
+        </w:rPr>
+        <w:t>&lt;/p&gt;</w:t>
+      </w:r>
+    </w:p>
+    <w:p>
+      <w:pPr>
+        <w:rPr>
+          <w:lang w:val="en-US"/>
+        </w:rPr>
+      </w:pPr>
+    </w:p>
+    <w:p>
+      <w:pPr>
+        <w:jc w:val="center"/>
+        <w:rPr>
+          <w:lang w:val="en-US"/>
+        </w:rPr>
+      </w:pPr>
+      <w:r>
+        <w:rPr>
+          <w:lang w:val="en-US"/>
+        </w:rPr>
+        <w:t>PHP</w:t>
+      </w:r>
+    </w:p>
+    <w:p>
+      <w:pPr>
+        <w:rPr>
+          <w:lang w:val="en-US"/>
+        </w:rPr>
+      </w:pPr>
+      <w:r>
+        <w:rPr>
+          <w:lang w:val="en-US"/>
+        </w:rPr>
+        <w:t>PHP: Personal Home Page</w:t>
+      </w:r>
+    </w:p>
+    <w:p>
+      <w:pPr>
+        <w:rPr>
+          <w:lang w:val="en-US"/>
+        </w:rPr>
+      </w:pPr>
+      <w:r>
+        <w:rPr>
+          <w:lang w:val="en-US"/>
+        </w:rPr>
+        <w:t>PHP</w:t>
+      </w:r>
+      <w:r>
+        <w:rPr>
+          <w:lang w:val="en-US"/>
+        </w:rPr>
+        <w:t xml:space="preserve"> – </w:t>
+      </w:r>
+      <w:r>
+        <w:t>это</w:t>
+      </w:r>
+      <w:r>
+        <w:rPr>
+          <w:lang w:val="en-US"/>
+        </w:rPr>
         <w:t xml:space="preserve"> </w:t>
       </w:r>
       <w:r>
-        <w:t>тоже тут</w:t>
-      </w:r>
-      <w:r>
+        <w:t>рекурсивный</w:t>
+      </w:r>
+      <w:r>
+        <w:rPr>
+          <w:lang w:val="en-US"/>
+        </w:rPr>
         <w:t xml:space="preserve"> </w:t>
       </w:r>
+      <w:r>
+        <w:t>окроним</w:t>
+      </w:r>
+      <w:r>
+        <w:rPr>
+          <w:lang w:val="en-US"/>
+        </w:rPr>
+        <w:t xml:space="preserve"> </w:t>
+      </w:r>
+      <w:r>
+        <w:t>аббревиатуры</w:t>
+      </w:r>
+      <w:r>
+        <w:rPr>
+          <w:lang w:val="en-US"/>
+        </w:rPr>
+        <w:t xml:space="preserve"> </w:t>
+      </w:r>
+      <w:r>
+        <w:rPr>
+          <w:lang w:val="en-US"/>
+        </w:rPr>
+        <w:t>PHP</w:t>
+      </w:r>
+      <w:r>
+        <w:rPr>
+          <w:lang w:val="en-US"/>
+        </w:rPr>
+        <w:t xml:space="preserve"> </w:t>
+      </w:r>
+      <w:r>
+        <w:rPr>
+          <w:lang w:val="en-US"/>
+        </w:rPr>
+        <w:t>Hypertext</w:t>
+      </w:r>
+      <w:r>
+        <w:rPr>
+          <w:lang w:val="en-US"/>
+        </w:rPr>
+        <w:t xml:space="preserve"> </w:t>
+      </w:r>
+      <w:r>
+        <w:rPr>
+          <w:lang w:val="en-US"/>
+        </w:rPr>
+        <w:t>Preprocessor</w:t>
+      </w:r>
+    </w:p>
+    <w:p>
+      <w:pPr>
+        <w:rPr>
+          <w:lang w:val="en-US"/>
+        </w:rPr>
+      </w:pPr>
+    </w:p>
+    <w:p>
+      <w:r>
+        <w:t xml:space="preserve">Команды на языке </w:t>
+      </w:r>
+      <w:r>
+        <w:rPr>
+          <w:lang w:val="en-US"/>
+        </w:rPr>
+        <w:t>PHP</w:t>
+      </w:r>
+      <w:r>
+        <w:t xml:space="preserve"> </w:t>
+      </w:r>
+      <w:r>
+        <w:t xml:space="preserve">обрамляются специальными дескрипторами – тэгами языка </w:t>
+      </w:r>
+      <w:r>
+        <w:rPr>
+          <w:lang w:val="en-US"/>
+        </w:rPr>
+        <w:t>PHP</w:t>
+      </w:r>
+      <w:r>
+        <w:t xml:space="preserve">. </w:t>
+      </w:r>
+      <w:r>
+        <w:t>Все</w:t>
+      </w:r>
+      <w:r>
+        <w:t xml:space="preserve">, </w:t>
+      </w:r>
+      <w:r>
+        <w:t>что находится вне этих тегов</w:t>
+      </w:r>
+      <w:r>
+        <w:t xml:space="preserve">, </w:t>
+      </w:r>
+      <w:r>
+        <w:t>игнорируются интерпретатором</w:t>
+      </w:r>
+      <w:r>
+        <w:t>.</w:t>
+      </w:r>
     </w:p>
     <w:p/>
-    <w:p>
-      <w:r>
-        <w:t>Правила создания сайта</w:t>
+    <w:p/>
+    <w:p>
+      <w:r>
+        <w:t xml:space="preserve">Требования к </w:t>
+      </w:r>
+      <w:r>
+        <w:rPr>
+          <w:lang w:val="en-US"/>
+        </w:rPr>
+        <w:t>PHP</w:t>
       </w:r>
       <w:r>
         <w:t>:</w:t>
@@ -188,465 +532,57 @@
     </w:p>
     <w:p>
       <w:r>
-        <w:t>Получив задание сайт</w:t>
-      </w:r>
-      <w:r>
-        <w:t xml:space="preserve">, </w:t>
-      </w:r>
-      <w:r>
-        <w:t xml:space="preserve">создаем </w:t>
+        <w:t>Каждая команда заканчивается с точкой с запятой</w:t>
+      </w:r>
+    </w:p>
+    <w:p>
+      <w:r>
+        <w:t>Одну команду можно писать в несколько строк и наоборот</w:t>
+      </w:r>
+    </w:p>
+    <w:p>
+      <w:r>
+        <w:rPr>
+          <w:lang w:val="en-US"/>
+        </w:rPr>
+        <w:t>PHP</w:t>
+      </w:r>
+      <w:r>
+        <w:t>.</w:t>
+      </w:r>
+      <w:r>
+        <w:t>чувствителен к регистру символов в именах переменных и функций</w:t>
       </w:r>
     </w:p>
     <w:p/>
     <w:p>
-      <w:r>
-        <w:t>&lt;</w:t>
-      </w:r>
-      <w:r>
-        <w:rPr>
-          <w:lang w:val="en-US"/>
-        </w:rPr>
-        <w:t>style</w:t>
-      </w:r>
-      <w:r>
-        <w:t>&gt;</w:t>
-      </w:r>
-    </w:p>
-    <w:p>
-      <w:r>
-        <w:t>[</w:t>
-      </w:r>
-      <w:r>
-        <w:rPr>
-          <w:lang w:val="en-US"/>
-        </w:rPr>
-        <w:t>class</w:t>
-      </w:r>
-      <w:r>
-        <w:t>*=”</w:t>
-      </w:r>
-      <w:r>
-        <w:rPr>
-          <w:lang w:val="en-US"/>
-        </w:rPr>
-        <w:t>col</w:t>
-      </w:r>
-      <w:r>
-        <w:t>-”]</w:t>
-      </w:r>
-    </w:p>
-    <w:p/>
-    <w:p>
-      <w:r>
-        <w:t>Иерархия стилей по возрастанию</w:t>
-      </w:r>
-      <w:r>
+      <w:pPr>
+        <w:rPr>
+          <w:lang w:val="en-US"/>
+        </w:rPr>
+      </w:pPr>
+      <w:r>
+        <w:t>Примеры</w:t>
+      </w:r>
+      <w:r>
+        <w:rPr>
+          <w:lang w:val="en-US"/>
+        </w:rPr>
         <w:t>:</w:t>
       </w:r>
-      <w:r>
-        <w:br/>
-      </w:r>
-      <w:r>
-        <w:t>1)</w:t>
-      </w:r>
-      <w:r>
-        <w:t xml:space="preserve"> </w:t>
-      </w:r>
-      <w:r>
-        <w:t xml:space="preserve">Стиль в </w:t>
-      </w:r>
-      <w:r>
-        <w:rPr>
-          <w:lang w:val="en-US"/>
-        </w:rPr>
-        <w:t>stylesheet</w:t>
-      </w:r>
-    </w:p>
-    <w:p>
-      <w:r>
-        <w:t>2) &lt;</w:t>
-      </w:r>
-      <w:r>
-        <w:rPr>
-          <w:lang w:val="en-US"/>
-        </w:rPr>
-        <w:t>style</w:t>
-      </w:r>
-      <w:r>
-        <w:t>&gt;&lt;/</w:t>
-      </w:r>
-      <w:r>
-        <w:rPr>
-          <w:lang w:val="en-US"/>
-        </w:rPr>
-        <w:t>style</w:t>
-      </w:r>
-      <w:r>
-        <w:t>&gt;</w:t>
-      </w:r>
-    </w:p>
-    <w:p>
-      <w:r>
-        <w:t xml:space="preserve">3) </w:t>
-      </w:r>
-      <w:r>
-        <w:rPr>
-          <w:lang w:val="en-US"/>
-        </w:rPr>
-        <w:t>style</w:t>
-      </w:r>
-      <w:r>
-        <w:t xml:space="preserve"> </w:t>
-      </w:r>
-      <w:r>
-        <w:t>в объявлении элемента</w:t>
-      </w:r>
-      <w:r>
-        <w:t xml:space="preserve"> (</w:t>
-      </w:r>
-      <w:r>
-        <w:t>там же</w:t>
-      </w:r>
-      <w:r>
-        <w:t>, г</w:t>
-      </w:r>
-      <w:r>
-        <w:t>де и класс)</w:t>
-      </w:r>
-    </w:p>
-    <w:p/>
-    <w:p>
-      <w:pPr>
-        <w:rPr>
-          <w:lang w:val="en-US"/>
-        </w:rPr>
-      </w:pPr>
-      <w:r>
-        <w:t>Метки</w:t>
-      </w:r>
-    </w:p>
-    <w:p>
-      <w:pPr>
-        <w:rPr>
-          <w:lang w:val="en-US"/>
-        </w:rPr>
-      </w:pPr>
-      <w:r>
-        <w:rPr>
-          <w:lang w:val="en-US"/>
-        </w:rPr>
-        <w:t>&lt;p&gt;&lt;a id</w:t>
-      </w:r>
-      <w:proofErr w:type="gramStart"/>
-      <w:r>
-        <w:rPr>
-          <w:lang w:val="en-US"/>
-        </w:rPr>
-        <w:t>=”</w:t>
-      </w:r>
-      <w:proofErr w:type="spellStart"/>
-      <w:r>
-        <w:rPr>
-          <w:lang w:val="en-US"/>
-        </w:rPr>
-        <w:t>metka</w:t>
-      </w:r>
-      <w:proofErr w:type="spellEnd"/>
-      <w:proofErr w:type="gramEnd"/>
-      <w:r>
-        <w:rPr>
-          <w:lang w:val="en-US"/>
-        </w:rPr>
-        <w:t>”</w:t>
-      </w:r>
-      <w:r>
-        <w:rPr>
-          <w:lang w:val="en-US"/>
-        </w:rPr>
-        <w:t>&gt;</w:t>
-      </w:r>
-      <w:r>
-        <w:rPr>
-          <w:lang w:val="en-US"/>
-        </w:rPr>
-        <w:t>&lt;/p&gt;</w:t>
-      </w:r>
-    </w:p>
-    <w:p>
-      <w:pPr>
-        <w:rPr>
-          <w:lang w:val="en-US"/>
-        </w:rPr>
-      </w:pPr>
-    </w:p>
-    <w:p>
-      <w:pPr>
-        <w:jc w:val="center"/>
-        <w:rPr>
-          <w:lang w:val="en-US"/>
-        </w:rPr>
-      </w:pPr>
-      <w:r>
-        <w:rPr>
-          <w:lang w:val="en-US"/>
-        </w:rPr>
-        <w:t>PHP</w:t>
-      </w:r>
-    </w:p>
-    <w:p>
-      <w:pPr>
-        <w:rPr>
-          <w:lang w:val="en-US"/>
-        </w:rPr>
-      </w:pPr>
-      <w:r>
-        <w:rPr>
-          <w:lang w:val="en-US"/>
-        </w:rPr>
-        <w:t>PHP: Personal Home Page</w:t>
-      </w:r>
-    </w:p>
-    <w:p>
-      <w:pPr>
-        <w:rPr>
-          <w:lang w:val="en-US"/>
-        </w:rPr>
-      </w:pPr>
-      <w:r>
-        <w:rPr>
-          <w:lang w:val="en-US"/>
-        </w:rPr>
-        <w:t>PHP</w:t>
-      </w:r>
-      <w:r>
-        <w:rPr>
-          <w:lang w:val="en-US"/>
-        </w:rPr>
-        <w:t xml:space="preserve"> – </w:t>
-      </w:r>
-      <w:r>
-        <w:t>это</w:t>
-      </w:r>
-      <w:r>
-        <w:rPr>
-          <w:lang w:val="en-US"/>
-        </w:rPr>
-        <w:t xml:space="preserve"> </w:t>
-      </w:r>
-      <w:r>
-        <w:t>рекурсивный</w:t>
-      </w:r>
-      <w:r>
-        <w:rPr>
-          <w:lang w:val="en-US"/>
-        </w:rPr>
-        <w:t xml:space="preserve"> </w:t>
-      </w:r>
-      <w:proofErr w:type="spellStart"/>
-      <w:r>
-        <w:t>окроним</w:t>
-      </w:r>
-      <w:proofErr w:type="spellEnd"/>
-      <w:r>
-        <w:rPr>
-          <w:lang w:val="en-US"/>
-        </w:rPr>
-        <w:t xml:space="preserve"> </w:t>
-      </w:r>
-      <w:r>
-        <w:t>аббревиатуры</w:t>
-      </w:r>
-      <w:r>
-        <w:rPr>
-          <w:lang w:val="en-US"/>
-        </w:rPr>
-        <w:t xml:space="preserve"> </w:t>
-      </w:r>
-      <w:r>
-        <w:rPr>
-          <w:lang w:val="en-US"/>
-        </w:rPr>
-        <w:t>PHP</w:t>
-      </w:r>
-      <w:r>
-        <w:rPr>
-          <w:lang w:val="en-US"/>
-        </w:rPr>
-        <w:t xml:space="preserve"> </w:t>
-      </w:r>
-      <w:r>
-        <w:rPr>
-          <w:lang w:val="en-US"/>
-        </w:rPr>
-        <w:t>Hypertext</w:t>
-      </w:r>
-      <w:r>
-        <w:rPr>
-          <w:lang w:val="en-US"/>
-        </w:rPr>
-        <w:t xml:space="preserve"> </w:t>
-      </w:r>
-      <w:r>
-        <w:rPr>
-          <w:lang w:val="en-US"/>
-        </w:rPr>
-        <w:t>Preprocessor</w:t>
-      </w:r>
-    </w:p>
-    <w:p>
-      <w:pPr>
-        <w:rPr>
-          <w:lang w:val="en-US"/>
-        </w:rPr>
-      </w:pPr>
-    </w:p>
-    <w:p>
-      <w:pPr>
-        <w:rPr>
-          <w:lang w:val="en-US"/>
-        </w:rPr>
-      </w:pPr>
-      <w:r>
-        <w:t xml:space="preserve">Команды на языке </w:t>
-      </w:r>
-      <w:r>
-        <w:rPr>
-          <w:lang w:val="en-US"/>
-        </w:rPr>
-        <w:t>PHP</w:t>
-      </w:r>
-      <w:r>
-        <w:t xml:space="preserve"> </w:t>
-      </w:r>
-      <w:r>
-        <w:t xml:space="preserve">обрамляются специальными дескрипторами – тэгами языка </w:t>
-      </w:r>
-      <w:r>
-        <w:rPr>
-          <w:lang w:val="en-US"/>
-        </w:rPr>
-        <w:t>PHP</w:t>
-      </w:r>
-      <w:r>
-        <w:t xml:space="preserve">. </w:t>
-      </w:r>
-      <w:r>
-        <w:t>Все</w:t>
-      </w:r>
-      <w:r>
-        <w:rPr>
-          <w:lang w:val="en-US"/>
-        </w:rPr>
-        <w:t xml:space="preserve">, </w:t>
-      </w:r>
-      <w:r>
-        <w:t>что находится вне этих тегов</w:t>
-      </w:r>
-      <w:r>
-        <w:rPr>
-          <w:lang w:val="en-US"/>
-        </w:rPr>
-        <w:t xml:space="preserve">, </w:t>
-      </w:r>
-      <w:r>
-        <w:t>игнорируются интерпретатором</w:t>
-      </w:r>
-      <w:r>
-        <w:rPr>
-          <w:lang w:val="en-US"/>
-        </w:rPr>
-        <w:t>.</w:t>
-      </w:r>
-    </w:p>
-    <w:p>
-      <w:pPr>
-        <w:rPr>
-          <w:lang w:val="en-US"/>
-        </w:rPr>
-      </w:pPr>
-    </w:p>
-    <w:p>
-      <w:pPr>
-        <w:rPr>
-          <w:lang w:val="en-US"/>
-        </w:rPr>
-      </w:pPr>
-    </w:p>
-    <w:p>
-      <w:r>
-        <w:t xml:space="preserve">Требования к </w:t>
-      </w:r>
-      <w:r>
-        <w:rPr>
-          <w:lang w:val="en-US"/>
-        </w:rPr>
-        <w:t>PHP</w:t>
-      </w:r>
-      <w:r>
-        <w:t>:</w:t>
-      </w:r>
-    </w:p>
-    <w:p>
-      <w:r>
-        <w:t>Каждая команда заканчивается с точкой с запятой</w:t>
-      </w:r>
-    </w:p>
-    <w:p>
-      <w:r>
-        <w:t>Одну команду можно писать в несколько строк и наоборот</w:t>
-      </w:r>
-    </w:p>
-    <w:p>
-      <w:r>
-        <w:rPr>
-          <w:lang w:val="en-US"/>
-        </w:rPr>
-        <w:t>PHP</w:t>
-      </w:r>
-      <w:r>
-        <w:t>.</w:t>
-      </w:r>
-      <w:r>
-        <w:t>чувствителен к регистру символов в именах переменных и функций</w:t>
-      </w:r>
-    </w:p>
-    <w:p/>
-    <w:p>
-      <w:pPr>
-        <w:rPr>
-          <w:lang w:val="en-US"/>
-        </w:rPr>
-      </w:pPr>
-      <w:r>
-        <w:t>Примеры</w:t>
-      </w:r>
-      <w:r>
-        <w:rPr>
-          <w:lang w:val="en-US"/>
-        </w:rPr>
-        <w:t>:</w:t>
-      </w:r>
-    </w:p>
-    <w:p>
-      <w:pPr>
-        <w:rPr>
-          <w:lang w:val="en-US"/>
-        </w:rPr>
-      </w:pPr>
-      <w:r>
-        <w:rPr>
-          <w:lang w:val="en-US"/>
-        </w:rPr>
-        <w:t>&lt;?</w:t>
-      </w:r>
-      <w:proofErr w:type="spellStart"/>
-      <w:r>
-        <w:rPr>
-          <w:lang w:val="en-US"/>
-        </w:rPr>
-        <w:t>php</w:t>
-      </w:r>
-      <w:proofErr w:type="spellEnd"/>
+    </w:p>
+    <w:p>
+      <w:pPr>
+        <w:rPr>
+          <w:lang w:val="en-US"/>
+        </w:rPr>
+      </w:pPr>
+      <w:r>
+        <w:rPr>
+          <w:lang w:val="en-US"/>
+        </w:rPr>
+        <w:t>&lt;?php</w:t>
+      </w:r>
     </w:p>
     <w:p>
       <w:pPr>
@@ -677,25 +613,11 @@
       </w:r>
     </w:p>
     <w:p>
-      <w:pPr>
-        <w:rPr>
-          <w:lang w:val="en-US"/>
-        </w:rPr>
-      </w:pPr>
-      <w:r>
-        <w:rPr>
-          <w:lang w:val="en-US"/>
-        </w:rPr>
+      <w:r>
         <w:t>?&gt;</w:t>
       </w:r>
     </w:p>
-    <w:p>
-      <w:pPr>
-        <w:rPr>
-          <w:lang w:val="en-US"/>
-        </w:rPr>
-      </w:pPr>
-    </w:p>
+    <w:p/>
     <w:p>
       <w:r>
         <w:rPr>
@@ -711,54 +633,22 @@
       </w:r>
     </w:p>
     <w:p>
-      <w:pPr>
-        <w:rPr>
-          <w:lang w:val="en-US"/>
-        </w:rPr>
-      </w:pPr>
-      <w:r>
-        <w:rPr>
-          <w:lang w:val="en-US"/>
-        </w:rPr>
+      <w:r>
         <w:t>/*</w:t>
       </w:r>
     </w:p>
     <w:p>
-      <w:pPr>
-        <w:rPr>
-          <w:lang w:val="en-US"/>
-        </w:rPr>
-      </w:pPr>
-      <w:r>
-        <w:rPr>
-          <w:lang w:val="en-US"/>
-        </w:rPr>
+      <w:r>
         <w:t>*/</w:t>
       </w:r>
     </w:p>
     <w:p>
-      <w:pPr>
-        <w:rPr>
-          <w:lang w:val="en-US"/>
-        </w:rPr>
-      </w:pPr>
-      <w:r>
-        <w:rPr>
-          <w:lang w:val="en-US"/>
-        </w:rPr>
+      <w:r>
         <w:t>//</w:t>
       </w:r>
     </w:p>
     <w:p>
-      <w:pPr>
-        <w:rPr>
-          <w:lang w:val="en-US"/>
-        </w:rPr>
-      </w:pPr>
-      <w:r>
-        <w:rPr>
-          <w:lang w:val="en-US"/>
-        </w:rPr>
+      <w:r>
         <w:t>#</w:t>
       </w:r>
     </w:p>
@@ -817,6 +707,518 @@
       </w:r>
       <w:r>
         <w:t>ссылка на внешний по отношению к скрипту источник даных</w:t>
+      </w:r>
+    </w:p>
+    <w:p/>
+    <w:p/>
+    <w:p/>
+    <w:p>
+      <w:r>
+        <w:t xml:space="preserve">Подключение к </w:t>
+      </w:r>
+      <w:r>
+        <w:rPr>
+          <w:lang w:val="en-US"/>
+        </w:rPr>
+        <w:t>Mysql</w:t>
+      </w:r>
+      <w:r>
+        <w:t xml:space="preserve"> </w:t>
+      </w:r>
+      <w:r>
+        <w:t xml:space="preserve">– используется </w:t>
+      </w:r>
+      <w:r>
+        <w:rPr>
+          <w:lang w:val="en-US"/>
+        </w:rPr>
+        <w:t>mysql</w:t>
+      </w:r>
+      <w:r>
+        <w:t>_</w:t>
+      </w:r>
+      <w:r>
+        <w:rPr>
+          <w:lang w:val="en-US"/>
+        </w:rPr>
+        <w:t>connect</w:t>
+      </w:r>
+      <w:r>
+        <w:t>()</w:t>
+      </w:r>
+    </w:p>
+    <w:p>
+      <w:pPr>
+        <w:rPr>
+          <w:rFonts w:ascii="Courier New" w:hAnsi="Courier New" w:cs="Courier New"/>
+          <w:color w:val="0000BB"/>
+          <w:sz w:val="21"/>
+          <w:szCs w:val="21"/>
+          <w:shd w:val="clear" w:color="auto" w:fill="FFFFFF"/>
+          <w:lang w:val="en-US"/>
+        </w:rPr>
+      </w:pPr>
+      <w:r>
+        <w:rPr>
+          <w:rFonts w:ascii="Courier New" w:hAnsi="Courier New" w:cs="Courier New"/>
+          <w:color w:val="0000BB"/>
+          <w:sz w:val="21"/>
+          <w:szCs w:val="21"/>
+          <w:shd w:val="clear" w:color="auto" w:fill="FFFFFF"/>
+        </w:rPr>
+        <w:t>Пример</w:t>
+      </w:r>
+      <w:r>
+        <w:rPr>
+          <w:rFonts w:ascii="Courier New" w:hAnsi="Courier New" w:cs="Courier New"/>
+          <w:color w:val="0000BB"/>
+          <w:sz w:val="21"/>
+          <w:szCs w:val="21"/>
+          <w:shd w:val="clear" w:color="auto" w:fill="FFFFFF"/>
+          <w:lang w:val="en-US"/>
+        </w:rPr>
+        <w:t>:</w:t>
+      </w:r>
+    </w:p>
+    <w:p>
+      <w:r>
+        <w:rPr>
+          <w:rFonts w:ascii="Courier New" w:hAnsi="Courier New" w:cs="Courier New"/>
+          <w:color w:val="0000BB"/>
+          <w:sz w:val="21"/>
+          <w:szCs w:val="21"/>
+          <w:shd w:val="clear" w:color="auto" w:fill="FFFFFF"/>
+        </w:rPr>
+        <w:t>&lt;?php</w:t>
+      </w:r>
+      <w:r>
+        <w:rPr>
+          <w:rFonts w:ascii="Courier New" w:hAnsi="Courier New" w:cs="Courier New"/>
+          <w:color w:val="0000BB"/>
+          <w:sz w:val="21"/>
+          <w:szCs w:val="21"/>
+          <w:shd w:val="clear" w:color="auto" w:fill="FFFFFF"/>
+        </w:rPr>
+        <w:br/>
+        <w:t>$link </w:t>
+      </w:r>
+      <w:r>
+        <w:rPr>
+          <w:rFonts w:ascii="Courier New" w:hAnsi="Courier New" w:cs="Courier New"/>
+          <w:color w:val="007700"/>
+          <w:sz w:val="21"/>
+          <w:szCs w:val="21"/>
+          <w:shd w:val="clear" w:color="auto" w:fill="FFFFFF"/>
+        </w:rPr>
+        <w:t>= </w:t>
+      </w:r>
+      <w:r>
+        <w:rPr>
+          <w:rFonts w:ascii="Courier New" w:hAnsi="Courier New" w:cs="Courier New"/>
+          <w:color w:val="0000BB"/>
+          <w:sz w:val="21"/>
+          <w:szCs w:val="21"/>
+          <w:shd w:val="clear" w:color="auto" w:fill="FFFFFF"/>
+        </w:rPr>
+        <w:t>mysql_connect</w:t>
+      </w:r>
+      <w:r>
+        <w:rPr>
+          <w:rFonts w:ascii="Courier New" w:hAnsi="Courier New" w:cs="Courier New"/>
+          <w:color w:val="007700"/>
+          <w:sz w:val="21"/>
+          <w:szCs w:val="21"/>
+          <w:shd w:val="clear" w:color="auto" w:fill="FFFFFF"/>
+        </w:rPr>
+        <w:t>(</w:t>
+      </w:r>
+      <w:r>
+        <w:rPr>
+          <w:rFonts w:ascii="Courier New" w:hAnsi="Courier New" w:cs="Courier New"/>
+          <w:color w:val="DD0000"/>
+          <w:sz w:val="21"/>
+          <w:szCs w:val="21"/>
+          <w:shd w:val="clear" w:color="auto" w:fill="FFFFFF"/>
+        </w:rPr>
+        <w:t>'localhost'</w:t>
+      </w:r>
+      <w:r>
+        <w:rPr>
+          <w:rFonts w:ascii="Courier New" w:hAnsi="Courier New" w:cs="Courier New"/>
+          <w:color w:val="007700"/>
+          <w:sz w:val="21"/>
+          <w:szCs w:val="21"/>
+          <w:shd w:val="clear" w:color="auto" w:fill="FFFFFF"/>
+        </w:rPr>
+        <w:t>, </w:t>
+      </w:r>
+      <w:r>
+        <w:rPr>
+          <w:rFonts w:ascii="Courier New" w:hAnsi="Courier New" w:cs="Courier New"/>
+          <w:color w:val="DD0000"/>
+          <w:sz w:val="21"/>
+          <w:szCs w:val="21"/>
+          <w:shd w:val="clear" w:color="auto" w:fill="FFFFFF"/>
+        </w:rPr>
+        <w:t>'mysql_user'</w:t>
+      </w:r>
+      <w:r>
+        <w:rPr>
+          <w:rFonts w:ascii="Courier New" w:hAnsi="Courier New" w:cs="Courier New"/>
+          <w:color w:val="007700"/>
+          <w:sz w:val="21"/>
+          <w:szCs w:val="21"/>
+          <w:shd w:val="clear" w:color="auto" w:fill="FFFFFF"/>
+        </w:rPr>
+        <w:t>, </w:t>
+      </w:r>
+      <w:r>
+        <w:rPr>
+          <w:rFonts w:ascii="Courier New" w:hAnsi="Courier New" w:cs="Courier New"/>
+          <w:color w:val="DD0000"/>
+          <w:sz w:val="21"/>
+          <w:szCs w:val="21"/>
+          <w:shd w:val="clear" w:color="auto" w:fill="FFFFFF"/>
+        </w:rPr>
+        <w:t>'mysql_password'</w:t>
+      </w:r>
+      <w:r>
+        <w:rPr>
+          <w:rFonts w:ascii="Courier New" w:hAnsi="Courier New" w:cs="Courier New"/>
+          <w:color w:val="007700"/>
+          <w:sz w:val="21"/>
+          <w:szCs w:val="21"/>
+          <w:shd w:val="clear" w:color="auto" w:fill="FFFFFF"/>
+        </w:rPr>
+        <w:t>);</w:t>
+      </w:r>
+      <w:r>
+        <w:rPr>
+          <w:rFonts w:ascii="Courier New" w:hAnsi="Courier New" w:cs="Courier New"/>
+          <w:color w:val="007700"/>
+          <w:sz w:val="21"/>
+          <w:szCs w:val="21"/>
+          <w:shd w:val="clear" w:color="auto" w:fill="FFFFFF"/>
+        </w:rPr>
+        <w:br/>
+        <w:t>if (!</w:t>
+      </w:r>
+      <w:r>
+        <w:rPr>
+          <w:rFonts w:ascii="Courier New" w:hAnsi="Courier New" w:cs="Courier New"/>
+          <w:color w:val="0000BB"/>
+          <w:sz w:val="21"/>
+          <w:szCs w:val="21"/>
+          <w:shd w:val="clear" w:color="auto" w:fill="FFFFFF"/>
+        </w:rPr>
+        <w:t>$link</w:t>
+      </w:r>
+      <w:r>
+        <w:rPr>
+          <w:rFonts w:ascii="Courier New" w:hAnsi="Courier New" w:cs="Courier New"/>
+          <w:color w:val="007700"/>
+          <w:sz w:val="21"/>
+          <w:szCs w:val="21"/>
+          <w:shd w:val="clear" w:color="auto" w:fill="FFFFFF"/>
+        </w:rPr>
+        <w:t>) {</w:t>
+      </w:r>
+      <w:r>
+        <w:rPr>
+          <w:rFonts w:ascii="Courier New" w:hAnsi="Courier New" w:cs="Courier New"/>
+          <w:color w:val="007700"/>
+          <w:sz w:val="21"/>
+          <w:szCs w:val="21"/>
+          <w:shd w:val="clear" w:color="auto" w:fill="FFFFFF"/>
+        </w:rPr>
+        <w:br/>
+        <w:t>    die(</w:t>
+      </w:r>
+      <w:r>
+        <w:rPr>
+          <w:rFonts w:ascii="Courier New" w:hAnsi="Courier New" w:cs="Courier New"/>
+          <w:color w:val="DD0000"/>
+          <w:sz w:val="21"/>
+          <w:szCs w:val="21"/>
+          <w:shd w:val="clear" w:color="auto" w:fill="FFFFFF"/>
+        </w:rPr>
+        <w:t>'Ошибка соединения: ' </w:t>
+      </w:r>
+      <w:r>
+        <w:rPr>
+          <w:rFonts w:ascii="Courier New" w:hAnsi="Courier New" w:cs="Courier New"/>
+          <w:color w:val="007700"/>
+          <w:sz w:val="21"/>
+          <w:szCs w:val="21"/>
+          <w:shd w:val="clear" w:color="auto" w:fill="FFFFFF"/>
+        </w:rPr>
+        <w:t>. </w:t>
+      </w:r>
+      <w:r>
+        <w:rPr>
+          <w:rFonts w:ascii="Courier New" w:hAnsi="Courier New" w:cs="Courier New"/>
+          <w:color w:val="0000BB"/>
+          <w:sz w:val="21"/>
+          <w:szCs w:val="21"/>
+          <w:shd w:val="clear" w:color="auto" w:fill="FFFFFF"/>
+        </w:rPr>
+        <w:t>mysql_error</w:t>
+      </w:r>
+      <w:r>
+        <w:rPr>
+          <w:rFonts w:ascii="Courier New" w:hAnsi="Courier New" w:cs="Courier New"/>
+          <w:color w:val="007700"/>
+          <w:sz w:val="21"/>
+          <w:szCs w:val="21"/>
+          <w:shd w:val="clear" w:color="auto" w:fill="FFFFFF"/>
+        </w:rPr>
+        <w:t>());</w:t>
+      </w:r>
+      <w:r>
+        <w:rPr>
+          <w:rFonts w:ascii="Courier New" w:hAnsi="Courier New" w:cs="Courier New"/>
+          <w:color w:val="007700"/>
+          <w:sz w:val="21"/>
+          <w:szCs w:val="21"/>
+          <w:shd w:val="clear" w:color="auto" w:fill="FFFFFF"/>
+        </w:rPr>
+        <w:br/>
+        <w:t>}</w:t>
+      </w:r>
+      <w:r>
+        <w:rPr>
+          <w:rFonts w:ascii="Courier New" w:hAnsi="Courier New" w:cs="Courier New"/>
+          <w:color w:val="007700"/>
+          <w:sz w:val="21"/>
+          <w:szCs w:val="21"/>
+          <w:shd w:val="clear" w:color="auto" w:fill="FFFFFF"/>
+        </w:rPr>
+        <w:br/>
+        <w:t>echo </w:t>
+      </w:r>
+      <w:r>
+        <w:rPr>
+          <w:rFonts w:ascii="Courier New" w:hAnsi="Courier New" w:cs="Courier New"/>
+          <w:color w:val="DD0000"/>
+          <w:sz w:val="21"/>
+          <w:szCs w:val="21"/>
+          <w:shd w:val="clear" w:color="auto" w:fill="FFFFFF"/>
+        </w:rPr>
+        <w:t>'Успешно соединились'</w:t>
+      </w:r>
+      <w:r>
+        <w:rPr>
+          <w:rFonts w:ascii="Courier New" w:hAnsi="Courier New" w:cs="Courier New"/>
+          <w:color w:val="007700"/>
+          <w:sz w:val="21"/>
+          <w:szCs w:val="21"/>
+          <w:shd w:val="clear" w:color="auto" w:fill="FFFFFF"/>
+        </w:rPr>
+        <w:t>;</w:t>
+      </w:r>
+      <w:r>
+        <w:rPr>
+          <w:rFonts w:ascii="Courier New" w:hAnsi="Courier New" w:cs="Courier New"/>
+          <w:color w:val="007700"/>
+          <w:sz w:val="21"/>
+          <w:szCs w:val="21"/>
+          <w:shd w:val="clear" w:color="auto" w:fill="FFFFFF"/>
+        </w:rPr>
+        <w:br/>
+      </w:r>
+      <w:r>
+        <w:rPr>
+          <w:rFonts w:ascii="Courier New" w:hAnsi="Courier New" w:cs="Courier New"/>
+          <w:color w:val="0000BB"/>
+          <w:sz w:val="21"/>
+          <w:szCs w:val="21"/>
+          <w:shd w:val="clear" w:color="auto" w:fill="FFFFFF"/>
+        </w:rPr>
+        <w:t>mysql_close</w:t>
+      </w:r>
+      <w:r>
+        <w:rPr>
+          <w:rFonts w:ascii="Courier New" w:hAnsi="Courier New" w:cs="Courier New"/>
+          <w:color w:val="007700"/>
+          <w:sz w:val="21"/>
+          <w:szCs w:val="21"/>
+          <w:shd w:val="clear" w:color="auto" w:fill="FFFFFF"/>
+        </w:rPr>
+        <w:t>(</w:t>
+      </w:r>
+      <w:r>
+        <w:rPr>
+          <w:rFonts w:ascii="Courier New" w:hAnsi="Courier New" w:cs="Courier New"/>
+          <w:color w:val="0000BB"/>
+          <w:sz w:val="21"/>
+          <w:szCs w:val="21"/>
+          <w:shd w:val="clear" w:color="auto" w:fill="FFFFFF"/>
+        </w:rPr>
+        <w:t>$link</w:t>
+      </w:r>
+      <w:r>
+        <w:rPr>
+          <w:rFonts w:ascii="Courier New" w:hAnsi="Courier New" w:cs="Courier New"/>
+          <w:color w:val="007700"/>
+          <w:sz w:val="21"/>
+          <w:szCs w:val="21"/>
+          <w:shd w:val="clear" w:color="auto" w:fill="FFFFFF"/>
+        </w:rPr>
+        <w:t>);</w:t>
+      </w:r>
+      <w:r>
+        <w:rPr>
+          <w:rFonts w:ascii="Courier New" w:hAnsi="Courier New" w:cs="Courier New"/>
+          <w:color w:val="007700"/>
+          <w:sz w:val="21"/>
+          <w:szCs w:val="21"/>
+          <w:shd w:val="clear" w:color="auto" w:fill="FFFFFF"/>
+        </w:rPr>
+        <w:br/>
+      </w:r>
+      <w:r>
+        <w:rPr>
+          <w:rFonts w:ascii="Courier New" w:hAnsi="Courier New" w:cs="Courier New"/>
+          <w:color w:val="0000BB"/>
+          <w:sz w:val="21"/>
+          <w:szCs w:val="21"/>
+          <w:shd w:val="clear" w:color="auto" w:fill="FFFFFF"/>
+        </w:rPr>
+        <w:t>?&gt;</w:t>
+      </w:r>
+    </w:p>
+    <w:p/>
+    <w:p>
+      <w:r>
+        <w:t>Для проверки подключения используются следующие фкнкции</w:t>
+      </w:r>
+      <w:r>
+        <w:t>:</w:t>
+      </w:r>
+    </w:p>
+    <w:p>
+      <w:r>
+        <w:rPr>
+          <w:lang w:val="en-US"/>
+        </w:rPr>
+        <w:t>Mysql</w:t>
+      </w:r>
+      <w:r>
+        <w:t>_</w:t>
+      </w:r>
+      <w:r>
+        <w:rPr>
+          <w:lang w:val="en-US"/>
+        </w:rPr>
+        <w:t>connect</w:t>
+      </w:r>
+      <w:r>
+        <w:t>_</w:t>
+      </w:r>
+      <w:r>
+        <w:rPr>
+          <w:lang w:val="en-US"/>
+        </w:rPr>
+        <w:t>errno</w:t>
+      </w:r>
+      <w:r>
+        <w:t xml:space="preserve">() – </w:t>
+      </w:r>
+      <w:r>
+        <w:t>возвращает код ошибки последней попытки соединения</w:t>
+      </w:r>
+      <w:r>
+        <w:t xml:space="preserve">. </w:t>
+      </w:r>
+      <w:r>
+        <w:t>При отсутствии ошибок возвращает 0</w:t>
+      </w:r>
+    </w:p>
+    <w:p/>
+    <w:p>
+      <w:r>
+        <w:t>В</w:t>
+      </w:r>
+      <w:r>
+        <w:rPr>
+          <w:lang w:val="en-US"/>
+        </w:rPr>
+        <w:t xml:space="preserve"> </w:t>
+      </w:r>
+      <w:r>
+        <w:rPr>
+          <w:lang w:val="en-US"/>
+        </w:rPr>
+        <w:t xml:space="preserve">PHP </w:t>
+      </w:r>
+      <w:r>
+        <w:rPr>
+          <w:lang w:val="en-US"/>
+        </w:rPr>
+        <w:t xml:space="preserve">4 </w:t>
+      </w:r>
+      <w:r>
+        <w:t>аргумент</w:t>
+      </w:r>
+      <w:r>
+        <w:rPr>
+          <w:lang w:val="en-US"/>
+        </w:rPr>
+        <w:t xml:space="preserve">  </w:t>
+      </w:r>
+      <w:r>
+        <w:rPr>
+          <w:rFonts w:ascii="Courier New" w:hAnsi="Courier New" w:cs="Courier New"/>
+          <w:color w:val="0000BB"/>
+          <w:sz w:val="21"/>
+          <w:szCs w:val="21"/>
+          <w:shd w:val="clear" w:color="auto" w:fill="FFFFFF"/>
+          <w:lang w:val="en-US"/>
+        </w:rPr>
+        <w:t>mysql_connect</w:t>
+      </w:r>
+      <w:r>
+        <w:rPr>
+          <w:rFonts w:ascii="Courier New" w:hAnsi="Courier New" w:cs="Courier New"/>
+          <w:color w:val="0000BB"/>
+          <w:sz w:val="21"/>
+          <w:szCs w:val="21"/>
+          <w:shd w:val="clear" w:color="auto" w:fill="FFFFFF"/>
+          <w:lang w:val="en-US"/>
+        </w:rPr>
+        <w:t xml:space="preserve"> </w:t>
+      </w:r>
+      <w:r>
+        <w:rPr>
+          <w:rFonts w:ascii="Courier New" w:hAnsi="Courier New" w:cs="Courier New"/>
+          <w:color w:val="0000BB"/>
+          <w:sz w:val="21"/>
+          <w:szCs w:val="21"/>
+          <w:shd w:val="clear" w:color="auto" w:fill="FFFFFF"/>
+          <w:lang w:val="en-US"/>
+        </w:rPr>
+        <w:t>–</w:t>
+      </w:r>
+      <w:r>
+        <w:rPr>
+          <w:rFonts w:ascii="Courier New" w:hAnsi="Courier New" w:cs="Courier New"/>
+          <w:color w:val="0000BB"/>
+          <w:sz w:val="21"/>
+          <w:szCs w:val="21"/>
+          <w:shd w:val="clear" w:color="auto" w:fill="FFFFFF"/>
+          <w:lang w:val="en-US"/>
+        </w:rPr>
+        <w:t xml:space="preserve"> </w:t>
+      </w:r>
+      <w:r>
+        <w:rPr>
+          <w:rFonts w:ascii="Courier New" w:hAnsi="Courier New" w:cs="Courier New"/>
+          <w:color w:val="0000BB"/>
+          <w:sz w:val="21"/>
+          <w:szCs w:val="21"/>
+          <w:shd w:val="clear" w:color="auto" w:fill="FFFFFF"/>
+        </w:rPr>
+        <w:t>имя базы данных</w:t>
       </w:r>
       <w:bookmarkStart w:id="0" w:name="_GoBack"/>
       <w:bookmarkEnd w:id="0"/>
@@ -2073,9 +2475,10 @@
   <w:style w:type="paragraph" w:default="1" w:styleId="a">
     <w:name w:val="Normal"/>
     <w:qFormat/>
-    <w:rsid w:val="0046506E"/>
+    <w:rsid w:val="008F323B"/>
     <w:rPr>
-      <w:rFonts w:ascii="Times New Roman" w:hAnsi="Times New Roman"/>
+      <w:rFonts w:ascii="Times New Roman" w:eastAsia="Times New Roman" w:hAnsi="Times New Roman" w:cs="Times New Roman"/>
+      <w:lang w:eastAsia="ru-RU"/>
     </w:rPr>
   </w:style>
   <w:style w:type="character" w:default="1" w:styleId="a0">
@@ -2123,6 +2526,7 @@
       <w:kern w:val="28"/>
       <w:sz w:val="28"/>
       <w:szCs w:val="56"/>
+      <w:lang w:eastAsia="en-US"/>
     </w:rPr>
   </w:style>
   <w:style w:type="character" w:customStyle="1" w:styleId="a4">
@@ -2149,6 +2553,10 @@
       <w:ind w:left="720"/>
       <w:contextualSpacing/>
     </w:pPr>
+    <w:rPr>
+      <w:rFonts w:eastAsiaTheme="minorHAnsi" w:cstheme="minorBidi"/>
+      <w:lang w:eastAsia="en-US"/>
+    </w:rPr>
   </w:style>
   <w:style w:type="character" w:styleId="a6">
     <w:name w:val="Strong"/>

--- a/Course IV/Сайтостроение и ПОКС/Сайтостроение.docx
+++ b/Course IV/Сайтостроение и ПОКС/Сайтостроение.docx
@@ -121,17 +121,35 @@
         <w:t xml:space="preserve"> </w:t>
       </w:r>
       <w:r>
-        <w:t>содержится различная служебная информация &lt;meta charset=</w:t>
+        <w:t>содержится различная служебная информация &lt;</w:t>
+      </w:r>
+      <w:proofErr w:type="spellStart"/>
+      <w:r>
+        <w:t>meta</w:t>
+      </w:r>
+      <w:proofErr w:type="spellEnd"/>
+      <w:r>
+        <w:t xml:space="preserve"> </w:t>
+      </w:r>
+      <w:proofErr w:type="spellStart"/>
+      <w:r>
+        <w:t>charset</w:t>
+      </w:r>
+      <w:proofErr w:type="spellEnd"/>
+      <w:r>
+        <w:t>=</w:t>
       </w:r>
       <w:r>
         <w:t>”</w:t>
       </w:r>
+      <w:proofErr w:type="spellStart"/>
       <w:r>
         <w:rPr>
           <w:lang w:val="en-US"/>
         </w:rPr>
         <w:t>utf</w:t>
       </w:r>
+      <w:proofErr w:type="spellEnd"/>
       <w:r>
         <w:t>-8</w:t>
       </w:r>
@@ -317,14 +335,24 @@
         <w:rPr>
           <w:lang w:val="en-US"/>
         </w:rPr>
-        <w:t>&lt;p&gt;&lt;a id=”</w:t>
-      </w:r>
+        <w:t>&lt;p&gt;&lt;a id</w:t>
+      </w:r>
+      <w:proofErr w:type="gramStart"/>
+      <w:r>
+        <w:rPr>
+          <w:lang w:val="en-US"/>
+        </w:rPr>
+        <w:t>=”</w:t>
+      </w:r>
+      <w:proofErr w:type="spellStart"/>
       <w:r>
         <w:rPr>
           <w:lang w:val="en-US"/>
         </w:rPr>
         <w:t>metka</w:t>
       </w:r>
+      <w:proofErr w:type="spellEnd"/>
+      <w:proofErr w:type="gramEnd"/>
       <w:r>
         <w:rPr>
           <w:lang w:val="en-US"/>
@@ -414,9 +442,11 @@
         </w:rPr>
         <w:t xml:space="preserve"> </w:t>
       </w:r>
+      <w:proofErr w:type="spellStart"/>
       <w:r>
         <w:t>окроним</w:t>
       </w:r>
+      <w:proofErr w:type="spellEnd"/>
       <w:r>
         <w:rPr>
           <w:lang w:val="en-US"/>
@@ -581,8 +611,16 @@
         <w:rPr>
           <w:lang w:val="en-US"/>
         </w:rPr>
-        <w:t>&lt;?php</w:t>
-      </w:r>
+        <w:t>&lt;?</w:t>
+      </w:r>
+      <w:proofErr w:type="spellStart"/>
+      <w:r>
+        <w:rPr>
+          <w:lang w:val="en-US"/>
+        </w:rPr>
+        <w:t>php</w:t>
+      </w:r>
+      <w:proofErr w:type="spellEnd"/>
     </w:p>
     <w:p>
       <w:pPr>
@@ -706,8 +744,13 @@
         <w:t xml:space="preserve"> – </w:t>
       </w:r>
       <w:r>
-        <w:t>ссылка на внешний по отношению к скрипту источник даных</w:t>
-      </w:r>
+        <w:t xml:space="preserve">ссылка на внешний по отношению к скрипту источник </w:t>
+      </w:r>
+      <w:proofErr w:type="spellStart"/>
+      <w:r>
+        <w:t>даных</w:t>
+      </w:r>
+      <w:proofErr w:type="spellEnd"/>
     </w:p>
     <w:p/>
     <w:p/>
@@ -716,24 +759,28 @@
       <w:r>
         <w:t xml:space="preserve">Подключение к </w:t>
       </w:r>
+      <w:proofErr w:type="spellStart"/>
       <w:r>
         <w:rPr>
           <w:lang w:val="en-US"/>
         </w:rPr>
         <w:t>Mysql</w:t>
       </w:r>
+      <w:proofErr w:type="spellEnd"/>
       <w:r>
         <w:t xml:space="preserve"> </w:t>
       </w:r>
       <w:r>
         <w:t xml:space="preserve">– используется </w:t>
       </w:r>
+      <w:proofErr w:type="spellStart"/>
       <w:r>
         <w:rPr>
           <w:lang w:val="en-US"/>
         </w:rPr>
         <w:t>mysql</w:t>
       </w:r>
+      <w:proofErr w:type="spellEnd"/>
       <w:r>
         <w:t>_</w:t>
       </w:r>
@@ -789,8 +836,20 @@
           <w:szCs w:val="21"/>
           <w:shd w:val="clear" w:color="auto" w:fill="FFFFFF"/>
         </w:rPr>
-        <w:t>&lt;?php</w:t>
-      </w:r>
+        <w:t>&lt;?</w:t>
+      </w:r>
+      <w:proofErr w:type="spellStart"/>
+      <w:r>
+        <w:rPr>
+          <w:rFonts w:ascii="Courier New" w:hAnsi="Courier New" w:cs="Courier New"/>
+          <w:color w:val="0000BB"/>
+          <w:sz w:val="21"/>
+          <w:szCs w:val="21"/>
+          <w:shd w:val="clear" w:color="auto" w:fill="FFFFFF"/>
+        </w:rPr>
+        <w:t>php</w:t>
+      </w:r>
+      <w:proofErr w:type="spellEnd"/>
       <w:r>
         <w:rPr>
           <w:rFonts w:ascii="Courier New" w:hAnsi="Courier New" w:cs="Courier New"/>
@@ -901,7 +960,28 @@
           <w:shd w:val="clear" w:color="auto" w:fill="FFFFFF"/>
         </w:rPr>
         <w:br/>
-        <w:t>if (!</w:t>
+      </w:r>
+      <w:proofErr w:type="spellStart"/>
+      <w:r>
+        <w:rPr>
+          <w:rFonts w:ascii="Courier New" w:hAnsi="Courier New" w:cs="Courier New"/>
+          <w:color w:val="007700"/>
+          <w:sz w:val="21"/>
+          <w:szCs w:val="21"/>
+          <w:shd w:val="clear" w:color="auto" w:fill="FFFFFF"/>
+        </w:rPr>
+        <w:t>if</w:t>
+      </w:r>
+      <w:proofErr w:type="spellEnd"/>
+      <w:r>
+        <w:rPr>
+          <w:rFonts w:ascii="Courier New" w:hAnsi="Courier New" w:cs="Courier New"/>
+          <w:color w:val="007700"/>
+          <w:sz w:val="21"/>
+          <w:szCs w:val="21"/>
+          <w:shd w:val="clear" w:color="auto" w:fill="FFFFFF"/>
+        </w:rPr>
+        <w:t> (!</w:t>
       </w:r>
       <w:r>
         <w:rPr>
@@ -911,7 +991,18 @@
           <w:szCs w:val="21"/>
           <w:shd w:val="clear" w:color="auto" w:fill="FFFFFF"/>
         </w:rPr>
-        <w:t>$link</w:t>
+        <w:t>$</w:t>
+      </w:r>
+      <w:proofErr w:type="spellStart"/>
+      <w:r>
+        <w:rPr>
+          <w:rFonts w:ascii="Courier New" w:hAnsi="Courier New" w:cs="Courier New"/>
+          <w:color w:val="0000BB"/>
+          <w:sz w:val="21"/>
+          <w:szCs w:val="21"/>
+          <w:shd w:val="clear" w:color="auto" w:fill="FFFFFF"/>
+        </w:rPr>
+        <w:t>link</w:t>
       </w:r>
       <w:r>
         <w:rPr>
@@ -921,8 +1012,9 @@
           <w:szCs w:val="21"/>
           <w:shd w:val="clear" w:color="auto" w:fill="FFFFFF"/>
         </w:rPr>
-        <w:t>) {</w:t>
-      </w:r>
+        <w:t>)</w:t>
+      </w:r>
+      <w:proofErr w:type="spellEnd"/>
       <w:r>
         <w:rPr>
           <w:rFonts w:ascii="Courier New" w:hAnsi="Courier New" w:cs="Courier New"/>
@@ -931,8 +1023,40 @@
           <w:szCs w:val="21"/>
           <w:shd w:val="clear" w:color="auto" w:fill="FFFFFF"/>
         </w:rPr>
+        <w:t> {</w:t>
+      </w:r>
+      <w:r>
+        <w:rPr>
+          <w:rFonts w:ascii="Courier New" w:hAnsi="Courier New" w:cs="Courier New"/>
+          <w:color w:val="007700"/>
+          <w:sz w:val="21"/>
+          <w:szCs w:val="21"/>
+          <w:shd w:val="clear" w:color="auto" w:fill="FFFFFF"/>
+        </w:rPr>
         <w:br/>
-        <w:t>    die(</w:t>
+        <w:t>    </w:t>
+      </w:r>
+      <w:proofErr w:type="spellStart"/>
+      <w:r>
+        <w:rPr>
+          <w:rFonts w:ascii="Courier New" w:hAnsi="Courier New" w:cs="Courier New"/>
+          <w:color w:val="007700"/>
+          <w:sz w:val="21"/>
+          <w:szCs w:val="21"/>
+          <w:shd w:val="clear" w:color="auto" w:fill="FFFFFF"/>
+        </w:rPr>
+        <w:t>die</w:t>
+      </w:r>
+      <w:proofErr w:type="spellEnd"/>
+      <w:r>
+        <w:rPr>
+          <w:rFonts w:ascii="Courier New" w:hAnsi="Courier New" w:cs="Courier New"/>
+          <w:color w:val="007700"/>
+          <w:sz w:val="21"/>
+          <w:szCs w:val="21"/>
+          <w:shd w:val="clear" w:color="auto" w:fill="FFFFFF"/>
+        </w:rPr>
+        <w:t>(</w:t>
       </w:r>
       <w:r>
         <w:rPr>
@@ -942,7 +1066,19 @@
           <w:szCs w:val="21"/>
           <w:shd w:val="clear" w:color="auto" w:fill="FFFFFF"/>
         </w:rPr>
-        <w:t>'Ошибка соединения: ' </w:t>
+        <w:t>'Ошибка соеди</w:t>
+      </w:r>
+      <w:bookmarkStart w:id="0" w:name="_GoBack"/>
+      <w:bookmarkEnd w:id="0"/>
+      <w:r>
+        <w:rPr>
+          <w:rFonts w:ascii="Courier New" w:hAnsi="Courier New" w:cs="Courier New"/>
+          <w:color w:val="DD0000"/>
+          <w:sz w:val="21"/>
+          <w:szCs w:val="21"/>
+          <w:shd w:val="clear" w:color="auto" w:fill="FFFFFF"/>
+        </w:rPr>
+        <w:t>нения: ' </w:t>
       </w:r>
       <w:r>
         <w:rPr>
@@ -954,6 +1090,7 @@
         </w:rPr>
         <w:t>. </w:t>
       </w:r>
+      <w:proofErr w:type="spellStart"/>
       <w:r>
         <w:rPr>
           <w:rFonts w:ascii="Courier New" w:hAnsi="Courier New" w:cs="Courier New"/>
@@ -964,6 +1101,7 @@
         </w:rPr>
         <w:t>mysql_error</w:t>
       </w:r>
+      <w:proofErr w:type="spellEnd"/>
       <w:r>
         <w:rPr>
           <w:rFonts w:ascii="Courier New" w:hAnsi="Courier New" w:cs="Courier New"/>
@@ -994,7 +1132,28 @@
           <w:shd w:val="clear" w:color="auto" w:fill="FFFFFF"/>
         </w:rPr>
         <w:br/>
-        <w:t>echo </w:t>
+      </w:r>
+      <w:proofErr w:type="spellStart"/>
+      <w:r>
+        <w:rPr>
+          <w:rFonts w:ascii="Courier New" w:hAnsi="Courier New" w:cs="Courier New"/>
+          <w:color w:val="007700"/>
+          <w:sz w:val="21"/>
+          <w:szCs w:val="21"/>
+          <w:shd w:val="clear" w:color="auto" w:fill="FFFFFF"/>
+        </w:rPr>
+        <w:t>echo</w:t>
+      </w:r>
+      <w:proofErr w:type="spellEnd"/>
+      <w:r>
+        <w:rPr>
+          <w:rFonts w:ascii="Courier New" w:hAnsi="Courier New" w:cs="Courier New"/>
+          <w:color w:val="007700"/>
+          <w:sz w:val="21"/>
+          <w:szCs w:val="21"/>
+          <w:shd w:val="clear" w:color="auto" w:fill="FFFFFF"/>
+        </w:rPr>
+        <w:t> </w:t>
       </w:r>
       <w:r>
         <w:rPr>
@@ -1026,6 +1185,7 @@
         </w:rPr>
         <w:br/>
       </w:r>
+      <w:proofErr w:type="spellStart"/>
       <w:r>
         <w:rPr>
           <w:rFonts w:ascii="Courier New" w:hAnsi="Courier New" w:cs="Courier New"/>
@@ -1036,6 +1196,7 @@
         </w:rPr>
         <w:t>mysql_close</w:t>
       </w:r>
+      <w:proofErr w:type="spellEnd"/>
       <w:r>
         <w:rPr>
           <w:rFonts w:ascii="Courier New" w:hAnsi="Courier New" w:cs="Courier New"/>
@@ -1054,8 +1215,20 @@
           <w:szCs w:val="21"/>
           <w:shd w:val="clear" w:color="auto" w:fill="FFFFFF"/>
         </w:rPr>
-        <w:t>$link</w:t>
-      </w:r>
+        <w:t>$</w:t>
+      </w:r>
+      <w:proofErr w:type="spellStart"/>
+      <w:r>
+        <w:rPr>
+          <w:rFonts w:ascii="Courier New" w:hAnsi="Courier New" w:cs="Courier New"/>
+          <w:color w:val="0000BB"/>
+          <w:sz w:val="21"/>
+          <w:szCs w:val="21"/>
+          <w:shd w:val="clear" w:color="auto" w:fill="FFFFFF"/>
+        </w:rPr>
+        <w:t>link</w:t>
+      </w:r>
+      <w:proofErr w:type="spellEnd"/>
       <w:r>
         <w:rPr>
           <w:rFonts w:ascii="Courier New" w:hAnsi="Courier New" w:cs="Courier New"/>
@@ -1090,19 +1263,26 @@
     <w:p/>
     <w:p>
       <w:r>
-        <w:t>Для проверки подключения используются следующие фкнкции</w:t>
-      </w:r>
+        <w:t xml:space="preserve">Для проверки подключения используются следующие </w:t>
+      </w:r>
+      <w:proofErr w:type="spellStart"/>
+      <w:r>
+        <w:t>фкнкции</w:t>
+      </w:r>
+      <w:proofErr w:type="spellEnd"/>
       <w:r>
         <w:t>:</w:t>
       </w:r>
     </w:p>
     <w:p>
+      <w:proofErr w:type="spellStart"/>
       <w:r>
         <w:rPr>
           <w:lang w:val="en-US"/>
         </w:rPr>
         <w:t>Mysql</w:t>
       </w:r>
+      <w:proofErr w:type="spellEnd"/>
       <w:r>
         <w:t>_</w:t>
       </w:r>
@@ -1115,14 +1295,21 @@
       <w:r>
         <w:t>_</w:t>
       </w:r>
+      <w:proofErr w:type="spellStart"/>
+      <w:proofErr w:type="gramStart"/>
       <w:r>
         <w:rPr>
           <w:lang w:val="en-US"/>
         </w:rPr>
         <w:t>errno</w:t>
       </w:r>
-      <w:r>
-        <w:t xml:space="preserve">() – </w:t>
+      <w:proofErr w:type="spellEnd"/>
+      <w:r>
+        <w:t>(</w:t>
+      </w:r>
+      <w:proofErr w:type="gramEnd"/>
+      <w:r>
+        <w:t xml:space="preserve">) – </w:t>
       </w:r>
       <w:r>
         <w:t>возвращает код ошибки последней попытки соединения</w:t>
@@ -1136,36 +1323,37 @@
     </w:p>
     <w:p/>
     <w:p>
+      <w:pPr>
+        <w:rPr>
+          <w:rFonts w:ascii="Courier New" w:hAnsi="Courier New" w:cs="Courier New"/>
+          <w:color w:val="0000BB"/>
+          <w:sz w:val="21"/>
+          <w:szCs w:val="21"/>
+          <w:shd w:val="clear" w:color="auto" w:fill="FFFFFF"/>
+        </w:rPr>
+      </w:pPr>
       <w:r>
         <w:t>В</w:t>
       </w:r>
       <w:r>
-        <w:rPr>
-          <w:lang w:val="en-US"/>
-        </w:rPr>
         <w:t xml:space="preserve"> </w:t>
       </w:r>
       <w:r>
         <w:rPr>
           <w:lang w:val="en-US"/>
         </w:rPr>
-        <w:t xml:space="preserve">PHP </w:t>
-      </w:r>
-      <w:r>
-        <w:rPr>
-          <w:lang w:val="en-US"/>
-        </w:rPr>
-        <w:t xml:space="preserve">4 </w:t>
+        <w:t>PHP</w:t>
+      </w:r>
+      <w:r>
+        <w:t xml:space="preserve"> 4 </w:t>
       </w:r>
       <w:r>
         <w:t>аргумент</w:t>
       </w:r>
       <w:r>
-        <w:rPr>
-          <w:lang w:val="en-US"/>
-        </w:rPr>
         <w:t xml:space="preserve">  </w:t>
       </w:r>
+      <w:proofErr w:type="spellStart"/>
       <w:r>
         <w:rPr>
           <w:rFonts w:ascii="Courier New" w:hAnsi="Courier New" w:cs="Courier New"/>
@@ -1175,8 +1363,9 @@
           <w:shd w:val="clear" w:color="auto" w:fill="FFFFFF"/>
           <w:lang w:val="en-US"/>
         </w:rPr>
-        <w:t>mysql_connect</w:t>
-      </w:r>
+        <w:t>mysql</w:t>
+      </w:r>
+      <w:proofErr w:type="spellEnd"/>
       <w:r>
         <w:rPr>
           <w:rFonts w:ascii="Courier New" w:hAnsi="Courier New" w:cs="Courier New"/>
@@ -1184,9 +1373,8 @@
           <w:sz w:val="21"/>
           <w:szCs w:val="21"/>
           <w:shd w:val="clear" w:color="auto" w:fill="FFFFFF"/>
-          <w:lang w:val="en-US"/>
-        </w:rPr>
-        <w:t xml:space="preserve"> </w:t>
+        </w:rPr>
+        <w:t>_</w:t>
       </w:r>
       <w:r>
         <w:rPr>
@@ -1197,7 +1385,7 @@
           <w:shd w:val="clear" w:color="auto" w:fill="FFFFFF"/>
           <w:lang w:val="en-US"/>
         </w:rPr>
-        <w:t>–</w:t>
+        <w:t>connect</w:t>
       </w:r>
       <w:r>
         <w:rPr>
@@ -1206,9 +1394,8 @@
           <w:sz w:val="21"/>
           <w:szCs w:val="21"/>
           <w:shd w:val="clear" w:color="auto" w:fill="FFFFFF"/>
-          <w:lang w:val="en-US"/>
-        </w:rPr>
-        <w:t xml:space="preserve"> </w:t>
+        </w:rPr>
+        <w:t xml:space="preserve"> – </w:t>
       </w:r>
       <w:r>
         <w:rPr>
@@ -1218,10 +1405,38 @@
           <w:szCs w:val="21"/>
           <w:shd w:val="clear" w:color="auto" w:fill="FFFFFF"/>
         </w:rPr>
-        <w:t>имя базы данных</w:t>
-      </w:r>
-      <w:bookmarkStart w:id="0" w:name="_GoBack"/>
-      <w:bookmarkEnd w:id="0"/>
+        <w:t xml:space="preserve">имя базы </w:t>
+      </w:r>
+      <w:proofErr w:type="spellStart"/>
+      <w:r>
+        <w:rPr>
+          <w:rFonts w:ascii="Courier New" w:hAnsi="Courier New" w:cs="Courier New"/>
+          <w:color w:val="0000BB"/>
+          <w:sz w:val="21"/>
+          <w:szCs w:val="21"/>
+          <w:shd w:val="clear" w:color="auto" w:fill="FFFFFF"/>
+        </w:rPr>
+        <w:t>данных</w:t>
+      </w:r>
+      <w:r>
+        <w:rPr>
+          <w:rFonts w:ascii="Courier New" w:hAnsi="Courier New" w:cs="Courier New"/>
+          <w:color w:val="0000BB"/>
+          <w:sz w:val="21"/>
+          <w:szCs w:val="21"/>
+          <w:shd w:val="clear" w:color="auto" w:fill="FFFFFF"/>
+        </w:rPr>
+        <w:t>э</w:t>
+      </w:r>
+      <w:proofErr w:type="spellEnd"/>
+    </w:p>
+    <w:p/>
+    <w:p>
+      <w:pPr>
+        <w:rPr>
+          <w:lang w:val="en-US"/>
+        </w:rPr>
+      </w:pPr>
     </w:p>
     <w:sectPr>
       <w:pgSz w:w="11900" w:h="16840"/>
